--- a/FuentesCurso/UD 07 - Otras aplicaciones de Learning Analytics/UD 07.01 - Otras aplicaciones de Learning Analytics.docx
+++ b/FuentesCurso/UD 07 - Otras aplicaciones de Learning Analytics/UD 07.01 - Otras aplicaciones de Learning Analytics.docx
@@ -72,12 +72,12 @@
           <wp:inline distB="114300" distT="114300" distL="114300" distR="114300">
             <wp:extent cx="447675" cy="57150"/>
             <wp:effectExtent b="0" l="0" r="0" t="0"/>
-            <wp:docPr descr="short line" id="3" name="image4.png"/>
+            <wp:docPr descr="short line" id="2" name="image3.png"/>
             <a:graphic>
               <a:graphicData uri="http://schemas.openxmlformats.org/drawingml/2006/picture">
                 <pic:pic>
                   <pic:nvPicPr>
-                    <pic:cNvPr descr="short line" id="0" name="image4.png"/>
+                    <pic:cNvPr descr="short line" id="0" name="image3.png"/>
                     <pic:cNvPicPr preferRelativeResize="0"/>
                   </pic:nvPicPr>
                   <pic:blipFill>
@@ -106,48 +106,6 @@
           <w:rtl w:val="0"/>
         </w:rPr>
       </w:r>
-      <w:r>
-        <w:drawing>
-          <wp:anchor allowOverlap="1" behindDoc="0" distB="114300" distT="114300" distL="114300" distR="114300" hidden="0" layoutInCell="1" locked="0" relativeHeight="0" simplePos="0">
-            <wp:simplePos x="0" y="0"/>
-            <wp:positionH relativeFrom="column">
-              <wp:posOffset>1310400</wp:posOffset>
-            </wp:positionH>
-            <wp:positionV relativeFrom="paragraph">
-              <wp:posOffset>450000</wp:posOffset>
-            </wp:positionV>
-            <wp:extent cx="3491100" cy="1080000"/>
-            <wp:effectExtent b="0" l="0" r="0" t="0"/>
-            <wp:wrapSquare wrapText="bothSides" distB="114300" distT="114300" distL="114300" distR="114300"/>
-            <wp:docPr id="2" name="image3.png"/>
-            <a:graphic>
-              <a:graphicData uri="http://schemas.openxmlformats.org/drawingml/2006/picture">
-                <pic:pic>
-                  <pic:nvPicPr>
-                    <pic:cNvPr id="0" name="image3.png"/>
-                    <pic:cNvPicPr preferRelativeResize="0"/>
-                  </pic:nvPicPr>
-                  <pic:blipFill>
-                    <a:blip r:embed="rId7"/>
-                    <a:srcRect b="0" l="0" r="0" t="0"/>
-                    <a:stretch>
-                      <a:fillRect/>
-                    </a:stretch>
-                  </pic:blipFill>
-                  <pic:spPr>
-                    <a:xfrm>
-                      <a:off x="0" y="0"/>
-                      <a:ext cx="3491100" cy="1080000"/>
-                    </a:xfrm>
-                    <a:prstGeom prst="rect"/>
-                    <a:ln/>
-                  </pic:spPr>
-                </pic:pic>
-              </a:graphicData>
-            </a:graphic>
-          </wp:anchor>
-        </w:drawing>
-      </w:r>
     </w:p>
     <w:p>
       <w:pPr>
@@ -238,7 +196,6 @@
       <w:pPr>
         <w:widowControl w:val="1"/>
         <w:spacing w:after="0" w:before="200" w:line="300" w:lineRule="auto"/>
-        <w:jc w:val="left"/>
         <w:rPr>
           <w:rFonts w:ascii="Proxima Nova" w:cs="Proxima Nova" w:eastAsia="Proxima Nova" w:hAnsi="Proxima Nova"/>
           <w:sz w:val="32"/>
@@ -247,8 +204,12 @@
       </w:pPr>
       <w:r>
         <w:rPr>
-          <w:rtl w:val="0"/>
-        </w:rPr>
+          <w:rFonts w:ascii="Proxima Nova" w:cs="Proxima Nova" w:eastAsia="Proxima Nova" w:hAnsi="Proxima Nova"/>
+          <w:sz w:val="32"/>
+          <w:szCs w:val="32"/>
+          <w:rtl w:val="0"/>
+        </w:rPr>
+        <w:t xml:space="preserve">Autor: Sergi García Barea</w:t>
       </w:r>
     </w:p>
     <w:p>
@@ -366,7 +327,7 @@
                     <pic:cNvPicPr preferRelativeResize="0"/>
                   </pic:nvPicPr>
                   <pic:blipFill>
-                    <a:blip r:embed="rId8"/>
+                    <a:blip r:embed="rId7"/>
                     <a:srcRect b="0" l="0" r="0" t="0"/>
                     <a:stretch>
                       <a:fillRect/>
@@ -1623,7 +1584,7 @@
         </w:rPr>
         <w:t xml:space="preserve">[1] Edulíticas.com </w:t>
       </w:r>
-      <w:hyperlink r:id="rId9">
+      <w:hyperlink r:id="rId8">
         <w:r>
           <w:rPr>
             <w:color w:val="1155cc"/>
@@ -1650,7 +1611,7 @@
         </w:rPr>
         <w:t xml:space="preserve">[2] Handbook of Learning Analytics (Charles Lang, George Siemens, Alyssa Wise, Dragan Gašević) </w:t>
       </w:r>
-      <w:hyperlink r:id="rId10">
+      <w:hyperlink r:id="rId9">
         <w:r>
           <w:rPr>
             <w:color w:val="1155cc"/>
@@ -1667,8 +1628,8 @@
       </w:r>
     </w:p>
     <w:sectPr>
-      <w:headerReference r:id="rId11" w:type="default"/>
-      <w:footerReference r:id="rId12" w:type="default"/>
+      <w:headerReference r:id="rId10" w:type="default"/>
+      <w:footerReference r:id="rId11" w:type="default"/>
       <w:type w:val="nextPage"/>
       <w:pgSz w:h="16838" w:w="11906" w:orient="portrait"/>
       <w:pgMar w:bottom="1737" w:top="1623" w:left="1077" w:right="1077" w:header="1134" w:footer="1134"/>

--- a/FuentesCurso/UD 07 - Otras aplicaciones de Learning Analytics/UD 07.01 - Otras aplicaciones de Learning Analytics.docx
+++ b/FuentesCurso/UD 07 - Otras aplicaciones de Learning Analytics/UD 07.01 - Otras aplicaciones de Learning Analytics.docx
@@ -5,6 +5,7 @@
     <w:p>
       <w:pPr>
         <w:pStyle w:val="Title"/>
+        <w:pageBreakBefore w:val="0"/>
         <w:widowControl w:val="1"/>
         <w:spacing w:after="0" w:before="1440" w:lineRule="auto"/>
         <w:jc w:val="left"/>
@@ -51,6 +52,7 @@
     </w:p>
     <w:p>
       <w:pPr>
+        <w:pageBreakBefore w:val="0"/>
         <w:widowControl w:val="1"/>
         <w:spacing w:after="3600" w:before="200" w:lineRule="auto"/>
         <w:jc w:val="left"/>
@@ -109,6 +111,7 @@
     </w:p>
     <w:p>
       <w:pPr>
+        <w:pageBreakBefore w:val="0"/>
         <w:widowControl w:val="1"/>
         <w:spacing w:after="0" w:before="200" w:line="300" w:lineRule="auto"/>
         <w:jc w:val="left"/>
@@ -126,6 +129,7 @@
     </w:p>
     <w:p>
       <w:pPr>
+        <w:pageBreakBefore w:val="0"/>
         <w:widowControl w:val="1"/>
         <w:spacing w:after="0" w:before="200" w:line="300" w:lineRule="auto"/>
         <w:jc w:val="left"/>
@@ -143,6 +147,7 @@
     </w:p>
     <w:p>
       <w:pPr>
+        <w:pageBreakBefore w:val="0"/>
         <w:widowControl w:val="1"/>
         <w:spacing w:after="0" w:before="200" w:line="300" w:lineRule="auto"/>
         <w:jc w:val="left"/>
@@ -160,6 +165,7 @@
     </w:p>
     <w:p>
       <w:pPr>
+        <w:pageBreakBefore w:val="0"/>
         <w:widowControl w:val="1"/>
         <w:spacing w:after="0" w:before="200" w:line="300" w:lineRule="auto"/>
         <w:jc w:val="left"/>
@@ -177,6 +183,7 @@
     </w:p>
     <w:p>
       <w:pPr>
+        <w:pageBreakBefore w:val="0"/>
         <w:widowControl w:val="1"/>
         <w:spacing w:after="0" w:before="200" w:line="300" w:lineRule="auto"/>
         <w:jc w:val="left"/>
@@ -194,6 +201,7 @@
     </w:p>
     <w:p>
       <w:pPr>
+        <w:pageBreakBefore w:val="0"/>
         <w:widowControl w:val="1"/>
         <w:spacing w:after="0" w:before="200" w:line="300" w:lineRule="auto"/>
         <w:rPr>
@@ -214,6 +222,7 @@
     </w:p>
     <w:p>
       <w:pPr>
+        <w:pageBreakBefore w:val="0"/>
         <w:widowControl w:val="1"/>
         <w:spacing w:after="0" w:before="200" w:line="300" w:lineRule="auto"/>
         <w:jc w:val="left"/>
@@ -233,16 +242,17 @@
           <w:szCs w:val="32"/>
           <w:rtl w:val="0"/>
         </w:rPr>
-        <w:t xml:space="preserve">Actualizado Noviembre 2020</w:t>
-      </w:r>
-      <w:r>
-        <w:rPr>
-          <w:rtl w:val="0"/>
-        </w:rPr>
-      </w:r>
-    </w:p>
-    <w:p>
-      <w:pPr>
+        <w:t xml:space="preserve">Actualizado Noviembre 2021</w:t>
+      </w:r>
+      <w:r>
+        <w:rPr>
+          <w:rtl w:val="0"/>
+        </w:rPr>
+      </w:r>
+    </w:p>
+    <w:p>
+      <w:pPr>
+        <w:pageBreakBefore w:val="0"/>
         <w:ind w:firstLine="113"/>
         <w:rPr>
           <w:color w:val="336633"/>
@@ -262,6 +272,7 @@
     </w:p>
     <w:p>
       <w:pPr>
+        <w:pageBreakBefore w:val="0"/>
         <w:ind w:left="395" w:right="404" w:firstLine="0"/>
         <w:rPr>
           <w:rFonts w:ascii="Verdana" w:cs="Verdana" w:eastAsia="Verdana" w:hAnsi="Verdana"/>
@@ -278,6 +289,7 @@
     </w:p>
     <w:p>
       <w:pPr>
+        <w:pageBreakBefore w:val="0"/>
         <w:ind w:left="395" w:right="404" w:firstLine="0"/>
         <w:rPr/>
       </w:pPr>
@@ -352,6 +364,7 @@
       <w:pPr>
         <w:keepNext w:val="0"/>
         <w:keepLines w:val="0"/>
+        <w:pageBreakBefore w:val="0"/>
         <w:widowControl w:val="0"/>
         <w:pBdr>
           <w:top w:space="0" w:sz="0" w:val="nil"/>
@@ -380,6 +393,7 @@
       <w:pPr>
         <w:keepNext w:val="0"/>
         <w:keepLines w:val="0"/>
+        <w:pageBreakBefore w:val="0"/>
         <w:widowControl w:val="0"/>
         <w:pBdr>
           <w:top w:space="0" w:sz="0" w:val="nil"/>
@@ -433,6 +447,7 @@
       <w:pPr>
         <w:keepNext w:val="0"/>
         <w:keepLines w:val="0"/>
+        <w:pageBreakBefore w:val="0"/>
         <w:widowControl w:val="0"/>
         <w:pBdr>
           <w:top w:space="0" w:sz="0" w:val="nil"/>
@@ -481,6 +496,7 @@
       <w:pPr>
         <w:keepNext w:val="0"/>
         <w:keepLines w:val="0"/>
+        <w:pageBreakBefore w:val="0"/>
         <w:widowControl w:val="0"/>
         <w:pBdr>
           <w:top w:space="0" w:sz="0" w:val="nil"/>
@@ -517,6 +533,7 @@
       <w:pPr>
         <w:keepNext w:val="0"/>
         <w:keepLines w:val="0"/>
+        <w:pageBreakBefore w:val="0"/>
         <w:widowControl w:val="0"/>
         <w:pBdr>
           <w:top w:color="000000" w:space="4" w:sz="4" w:val="single"/>
@@ -580,6 +597,7 @@
       <w:pPr>
         <w:keepNext w:val="0"/>
         <w:keepLines w:val="0"/>
+        <w:pageBreakBefore w:val="0"/>
         <w:widowControl w:val="0"/>
         <w:pBdr>
           <w:top w:space="0" w:sz="0" w:val="nil"/>
@@ -615,6 +633,7 @@
       <w:pPr>
         <w:keepNext w:val="0"/>
         <w:keepLines w:val="0"/>
+        <w:pageBreakBefore w:val="0"/>
         <w:widowControl w:val="0"/>
         <w:pBdr>
           <w:top w:color="000000" w:space="4" w:sz="4" w:val="single"/>
@@ -688,6 +707,7 @@
       <w:pPr>
         <w:keepNext w:val="0"/>
         <w:keepLines w:val="0"/>
+        <w:pageBreakBefore w:val="0"/>
         <w:widowControl w:val="0"/>
         <w:pBdr>
           <w:top w:space="0" w:sz="0" w:val="nil"/>
@@ -723,6 +743,7 @@
       <w:pPr>
         <w:keepNext w:val="0"/>
         <w:keepLines w:val="0"/>
+        <w:pageBreakBefore w:val="0"/>
         <w:widowControl w:val="0"/>
         <w:pBdr>
           <w:top w:color="000000" w:space="4" w:sz="4" w:val="single"/>
@@ -784,6 +805,7 @@
     <w:p>
       <w:pPr>
         <w:pStyle w:val="Heading1"/>
+        <w:pageBreakBefore w:val="0"/>
         <w:ind w:left="432" w:right="0" w:firstLine="0"/>
         <w:rPr/>
       </w:pPr>
@@ -797,6 +819,7 @@
       <w:pPr>
         <w:keepNext w:val="1"/>
         <w:keepLines w:val="0"/>
+        <w:pageBreakBefore w:val="0"/>
         <w:widowControl w:val="0"/>
         <w:pBdr>
           <w:top w:space="0" w:sz="0" w:val="nil"/>
@@ -851,6 +874,7 @@
       <w:sdtContent>
         <w:p>
           <w:pPr>
+            <w:pageBreakBefore w:val="0"/>
             <w:tabs>
               <w:tab w:val="right" w:pos="9637.511811023622"/>
             </w:tabs>
@@ -933,6 +957,7 @@
         </w:p>
         <w:p>
           <w:pPr>
+            <w:pageBreakBefore w:val="0"/>
             <w:tabs>
               <w:tab w:val="right" w:pos="9637.511811023622"/>
             </w:tabs>
@@ -1004,6 +1029,7 @@
         </w:p>
         <w:p>
           <w:pPr>
+            <w:pageBreakBefore w:val="0"/>
             <w:tabs>
               <w:tab w:val="right" w:pos="9637.511811023622"/>
             </w:tabs>
@@ -1075,6 +1101,7 @@
         </w:p>
         <w:p>
           <w:pPr>
+            <w:pageBreakBefore w:val="0"/>
             <w:tabs>
               <w:tab w:val="right" w:pos="9637.511811023622"/>
             </w:tabs>
@@ -1151,6 +1178,7 @@
     </w:sdt>
     <w:p>
       <w:pPr>
+        <w:pageBreakBefore w:val="0"/>
         <w:rPr/>
         <w:sectPr>
           <w:pgSz w:h="16838" w:w="11906" w:orient="portrait"/>
@@ -1168,6 +1196,7 @@
       <w:pPr>
         <w:keepNext w:val="0"/>
         <w:keepLines w:val="0"/>
+        <w:pageBreakBefore w:val="0"/>
         <w:widowControl w:val="0"/>
         <w:pBdr>
           <w:top w:space="0" w:sz="0" w:val="nil"/>
@@ -1238,6 +1267,7 @@
     <w:p>
       <w:pPr>
         <w:pStyle w:val="Heading1"/>
+        <w:pageBreakBefore w:val="0"/>
         <w:numPr>
           <w:ilvl w:val="0"/>
           <w:numId w:val="2"/>
@@ -1255,6 +1285,7 @@
     </w:p>
     <w:p>
       <w:pPr>
+        <w:pageBreakBefore w:val="0"/>
         <w:rPr/>
       </w:pPr>
       <w:r>
@@ -1266,6 +1297,7 @@
     </w:p>
     <w:p>
       <w:pPr>
+        <w:pageBreakBefore w:val="0"/>
         <w:rPr/>
       </w:pPr>
       <w:r>
@@ -1276,6 +1308,7 @@
     </w:p>
     <w:p>
       <w:pPr>
+        <w:pageBreakBefore w:val="0"/>
         <w:rPr/>
       </w:pPr>
       <w:r>
@@ -1293,6 +1326,7 @@
     <w:p>
       <w:pPr>
         <w:pStyle w:val="Heading1"/>
+        <w:pageBreakBefore w:val="0"/>
         <w:numPr>
           <w:ilvl w:val="0"/>
           <w:numId w:val="2"/>
@@ -1315,6 +1349,7 @@
     </w:p>
     <w:p>
       <w:pPr>
+        <w:pageBreakBefore w:val="0"/>
         <w:ind w:left="0" w:firstLine="0"/>
         <w:rPr/>
       </w:pPr>
@@ -1327,6 +1362,7 @@
     </w:p>
     <w:p>
       <w:pPr>
+        <w:pageBreakBefore w:val="0"/>
         <w:numPr>
           <w:ilvl w:val="0"/>
           <w:numId w:val="1"/>
@@ -1347,6 +1383,7 @@
     </w:p>
     <w:p>
       <w:pPr>
+        <w:pageBreakBefore w:val="0"/>
         <w:numPr>
           <w:ilvl w:val="1"/>
           <w:numId w:val="1"/>
@@ -1366,6 +1403,7 @@
     </w:p>
     <w:p>
       <w:pPr>
+        <w:pageBreakBefore w:val="0"/>
         <w:numPr>
           <w:ilvl w:val="0"/>
           <w:numId w:val="1"/>
@@ -1386,6 +1424,7 @@
     </w:p>
     <w:p>
       <w:pPr>
+        <w:pageBreakBefore w:val="0"/>
         <w:numPr>
           <w:ilvl w:val="1"/>
           <w:numId w:val="1"/>
@@ -1405,6 +1444,7 @@
     </w:p>
     <w:p>
       <w:pPr>
+        <w:pageBreakBefore w:val="0"/>
         <w:numPr>
           <w:ilvl w:val="0"/>
           <w:numId w:val="1"/>
@@ -1425,6 +1465,7 @@
     </w:p>
     <w:p>
       <w:pPr>
+        <w:pageBreakBefore w:val="0"/>
         <w:numPr>
           <w:ilvl w:val="1"/>
           <w:numId w:val="1"/>
@@ -1444,6 +1485,7 @@
     </w:p>
     <w:p>
       <w:pPr>
+        <w:pageBreakBefore w:val="0"/>
         <w:numPr>
           <w:ilvl w:val="0"/>
           <w:numId w:val="1"/>
@@ -1470,6 +1512,7 @@
     </w:p>
     <w:p>
       <w:pPr>
+        <w:pageBreakBefore w:val="0"/>
         <w:numPr>
           <w:ilvl w:val="1"/>
           <w:numId w:val="1"/>
@@ -1490,6 +1533,7 @@
     <w:p>
       <w:pPr>
         <w:pStyle w:val="Heading1"/>
+        <w:pageBreakBefore w:val="0"/>
         <w:numPr>
           <w:ilvl w:val="0"/>
           <w:numId w:val="2"/>
@@ -1513,6 +1557,7 @@
     </w:p>
     <w:p>
       <w:pPr>
+        <w:pageBreakBefore w:val="0"/>
         <w:rPr/>
       </w:pPr>
       <w:r>
@@ -1524,6 +1569,7 @@
     </w:p>
     <w:p>
       <w:pPr>
+        <w:pageBreakBefore w:val="0"/>
         <w:rPr/>
       </w:pPr>
       <w:r>
@@ -1534,6 +1580,7 @@
     </w:p>
     <w:p>
       <w:pPr>
+        <w:pageBreakBefore w:val="0"/>
         <w:rPr/>
       </w:pPr>
       <w:r>
@@ -1551,6 +1598,7 @@
     <w:p>
       <w:pPr>
         <w:pStyle w:val="Heading1"/>
+        <w:pageBreakBefore w:val="0"/>
         <w:numPr>
           <w:ilvl w:val="0"/>
           <w:numId w:val="2"/>
@@ -1575,6 +1623,7 @@
     </w:p>
     <w:p>
       <w:pPr>
+        <w:pageBreakBefore w:val="0"/>
         <w:ind w:left="0" w:firstLine="0"/>
         <w:rPr/>
       </w:pPr>
@@ -1602,6 +1651,7 @@
     </w:p>
     <w:p>
       <w:pPr>
+        <w:pageBreakBefore w:val="0"/>
         <w:ind w:left="0" w:firstLine="0"/>
         <w:rPr/>
       </w:pPr>
@@ -1642,6 +1692,7 @@
 <w:ftr xmlns:mc="http://schemas.openxmlformats.org/markup-compatibility/2006" xmlns:o="urn:schemas-microsoft-com:office:office" xmlns:r="http://schemas.openxmlformats.org/officeDocument/2006/relationships" xmlns:m="http://schemas.openxmlformats.org/officeDocument/2006/math" xmlns:v="urn:schemas-microsoft-com:vml" xmlns:wp="http://schemas.openxmlformats.org/drawingml/2006/wordprocessingDrawing" xmlns:w10="urn:schemas-microsoft-com:office:word" xmlns:w="http://schemas.openxmlformats.org/wordprocessingml/2006/main" xmlns:wne="http://schemas.microsoft.com/office/word/2006/wordml" xmlns:sl="http://schemas.openxmlformats.org/schemaLibrary/2006/main" xmlns:a="http://schemas.openxmlformats.org/drawingml/2006/main" xmlns:pic="http://schemas.openxmlformats.org/drawingml/2006/picture" xmlns:c="http://schemas.openxmlformats.org/drawingml/2006/chart" xmlns:lc="http://schemas.openxmlformats.org/drawingml/2006/lockedCanvas" xmlns:dgm="http://schemas.openxmlformats.org/drawingml/2006/diagram" xmlns:wps="http://schemas.microsoft.com/office/word/2010/wordprocessingShape" xmlns:wpg="http://schemas.microsoft.com/office/word/2010/wordprocessingGroup" xmlns:w14="http://schemas.microsoft.com/office/word/2010/wordml" xmlns:w15="http://schemas.microsoft.com/office/word/2012/wordml">
   <w:p>
     <w:pPr>
+      <w:pageBreakBefore w:val="0"/>
       <w:pBdr>
         <w:bottom w:color="666633" w:space="0" w:sz="4" w:val="single"/>
       </w:pBdr>
@@ -1726,6 +1777,7 @@
     <w:pPr>
       <w:keepNext w:val="0"/>
       <w:keepLines w:val="0"/>
+      <w:pageBreakBefore w:val="0"/>
       <w:widowControl w:val="0"/>
       <w:pBdr>
         <w:top w:space="0" w:sz="0" w:val="nil"/>
@@ -1767,6 +1819,7 @@
     <w:pPr>
       <w:keepNext w:val="0"/>
       <w:keepLines w:val="0"/>
+      <w:pageBreakBefore w:val="0"/>
       <w:widowControl w:val="0"/>
       <w:pBdr>
         <w:top w:space="0" w:sz="0" w:val="nil"/>
@@ -2119,6 +2172,7 @@
     <w:next w:val="Normal"/>
     <w:pPr>
       <w:keepNext w:val="1"/>
+      <w:pageBreakBefore w:val="0"/>
       <w:spacing w:after="289" w:before="238" w:lineRule="auto"/>
       <w:jc w:val="left"/>
     </w:pPr>
@@ -2135,6 +2189,7 @@
     <w:next w:val="Normal"/>
     <w:pPr>
       <w:keepNext w:val="1"/>
+      <w:pageBreakBefore w:val="0"/>
       <w:spacing w:after="142" w:before="181" w:lineRule="auto"/>
       <w:ind w:left="576"/>
       <w:jc w:val="left"/>
@@ -2149,6 +2204,7 @@
     <w:next w:val="Normal"/>
     <w:pPr>
       <w:keepNext w:val="1"/>
+      <w:pageBreakBefore w:val="0"/>
       <w:spacing w:after="119" w:before="181" w:lineRule="auto"/>
       <w:ind w:left="720" w:hanging="720"/>
       <w:jc w:val="left"/>
@@ -2168,6 +2224,7 @@
     <w:next w:val="Normal"/>
     <w:pPr>
       <w:keepNext w:val="1"/>
+      <w:pageBreakBefore w:val="0"/>
       <w:spacing w:after="119" w:before="181" w:lineRule="auto"/>
       <w:ind w:left="864" w:hanging="864"/>
       <w:jc w:val="left"/>
@@ -2188,6 +2245,7 @@
     <w:next w:val="Normal"/>
     <w:pPr>
       <w:keepNext w:val="1"/>
+      <w:pageBreakBefore w:val="0"/>
       <w:spacing w:after="120" w:before="240" w:lineRule="auto"/>
       <w:ind w:left="1008" w:hanging="1008"/>
       <w:jc w:val="left"/>
@@ -2207,6 +2265,7 @@
     <w:pPr>
       <w:keepNext w:val="1"/>
       <w:keepLines w:val="1"/>
+      <w:pageBreakBefore w:val="0"/>
       <w:spacing w:after="40" w:before="200" w:lineRule="auto"/>
     </w:pPr>
     <w:rPr>
@@ -2222,6 +2281,7 @@
     <w:pPr>
       <w:keepNext w:val="1"/>
       <w:keepLines w:val="1"/>
+      <w:pageBreakBefore w:val="0"/>
       <w:spacing w:after="120" w:before="480" w:lineRule="auto"/>
     </w:pPr>
     <w:rPr>
@@ -2237,6 +2297,7 @@
     <w:pPr>
       <w:keepNext w:val="1"/>
       <w:keepLines w:val="1"/>
+      <w:pageBreakBefore w:val="0"/>
       <w:spacing w:after="80" w:before="360" w:lineRule="auto"/>
     </w:pPr>
     <w:rPr>

--- a/FuentesCurso/UD 07 - Otras aplicaciones de Learning Analytics/UD 07.01 - Otras aplicaciones de Learning Analytics.docx
+++ b/FuentesCurso/UD 07 - Otras aplicaciones de Learning Analytics/UD 07.01 - Otras aplicaciones de Learning Analytics.docx
@@ -242,7 +242,7 @@
           <w:szCs w:val="32"/>
           <w:rtl w:val="0"/>
         </w:rPr>
-        <w:t xml:space="preserve">Actualizado Noviembre 2021</w:t>
+        <w:t xml:space="preserve">Actualizado Octubre 2022</w:t>
       </w:r>
       <w:r>
         <w:rPr>
@@ -330,12 +330,12 @@
             <wp:extent cx="922564" cy="322898"/>
             <wp:effectExtent b="0" l="0" r="0" t="0"/>
             <wp:wrapSquare wrapText="bothSides" distB="57150" distT="57150" distL="57150" distR="57150"/>
-            <wp:docPr id="1" name="image2.png"/>
+            <wp:docPr id="1" name="image1.png"/>
             <a:graphic>
               <a:graphicData uri="http://schemas.openxmlformats.org/drawingml/2006/picture">
                 <pic:pic>
                   <pic:nvPicPr>
-                    <pic:cNvPr id="0" name="image2.png"/>
+                    <pic:cNvPr id="0" name="image1.png"/>
                     <pic:cNvPicPr preferRelativeResize="0"/>
                   </pic:nvPicPr>
                   <pic:blipFill>
@@ -1378,7 +1378,7 @@
           <w:b w:val="1"/>
           <w:rtl w:val="0"/>
         </w:rPr>
-        <w:t xml:space="preserve">Visualización de videos en Youtube.</w:t>
+        <w:t xml:space="preserve">Visualización de videos en YouTube.</w:t>
       </w:r>
     </w:p>
     <w:p>
@@ -1398,7 +1398,7 @@
         <w:rPr>
           <w:rtl w:val="0"/>
         </w:rPr>
-        <w:t xml:space="preserve">Veremos qué información útil nos proporciona Youtube sobre nuestros videos.</w:t>
+        <w:t xml:space="preserve">Veremos qué información útil nos proporciona YouTube sobre nuestros videos.</w:t>
       </w:r>
     </w:p>
     <w:p>

--- a/FuentesCurso/UD 07 - Otras aplicaciones de Learning Analytics/UD 07.01 - Otras aplicaciones de Learning Analytics.docx
+++ b/FuentesCurso/UD 07 - Otras aplicaciones de Learning Analytics/UD 07.01 - Otras aplicaciones de Learning Analytics.docx
@@ -242,7 +242,7 @@
           <w:szCs w:val="32"/>
           <w:rtl w:val="0"/>
         </w:rPr>
-        <w:t xml:space="preserve">Actualizado Octubre 2022</w:t>
+        <w:t xml:space="preserve">Actualizado Noviembre 2023</w:t>
       </w:r>
       <w:r>
         <w:rPr>
@@ -850,18 +850,17 @@
         <w:rPr>
           <w:rFonts w:ascii="Verdana" w:cs="Verdana" w:eastAsia="Verdana" w:hAnsi="Verdana"/>
           <w:b w:val="1"/>
-          <w:i w:val="0"/>
           <w:smallCaps w:val="1"/>
-          <w:strike w:val="0"/>
-          <w:color w:val="000000"/>
           <w:sz w:val="16"/>
           <w:szCs w:val="16"/>
-          <w:u w:val="none"/>
-          <w:shd w:fill="auto" w:val="clear"/>
-          <w:vertAlign w:val="baseline"/>
-          <w:rtl w:val="0"/>
-        </w:rPr>
-        <w:t xml:space="preserve">Índice de contenido</w:t>
+          <w:rtl w:val="0"/>
+        </w:rPr>
+        <w:t xml:space="preserve">ÍNDICE</w:t>
+      </w:r>
+      <w:r>
+        <w:rPr>
+          <w:rtl w:val="0"/>
+        </w:rPr>
       </w:r>
     </w:p>
     <w:sdt>
@@ -874,81 +873,35 @@
       <w:sdtContent>
         <w:p>
           <w:pPr>
-            <w:pageBreakBefore w:val="0"/>
             <w:tabs>
-              <w:tab w:val="right" w:pos="9637.511811023622"/>
+              <w:tab w:val="right" w:leader="none" w:pos="12000"/>
             </w:tabs>
-            <w:spacing w:before="80" w:line="240" w:lineRule="auto"/>
-            <w:ind w:left="0" w:firstLine="0"/>
+            <w:spacing w:after="0" w:before="60" w:lineRule="auto"/>
+            <w:jc w:val="left"/>
             <w:rPr>
-              <w:rFonts w:ascii="Verdana" w:cs="Verdana" w:eastAsia="Verdana" w:hAnsi="Verdana"/>
               <w:b w:val="1"/>
-              <w:sz w:val="16"/>
-              <w:szCs w:val="16"/>
+              <w:color w:val="000000"/>
+              <w:u w:val="none"/>
             </w:rPr>
           </w:pPr>
           <w:r>
             <w:fldChar w:fldCharType="begin"/>
-            <w:instrText xml:space="preserve"> TOC \h \u \z </w:instrText>
+            <w:instrText xml:space="preserve"> TOC \h \u \z \t "Heading 1,1,Heading 2,2,Heading 3,3,Heading 4,4,Heading 5,5,Heading 6,6,"</w:instrText>
             <w:fldChar w:fldCharType="separate"/>
-          </w:r>
-          <w:r>
-            <w:rPr>
-              <w:rFonts w:ascii="Verdana" w:cs="Verdana" w:eastAsia="Verdana" w:hAnsi="Verdana"/>
-              <w:b w:val="1"/>
-              <w:i w:val="0"/>
-              <w:smallCaps w:val="1"/>
-              <w:strike w:val="0"/>
-              <w:color w:val="000000"/>
-              <w:sz w:val="16"/>
-              <w:szCs w:val="16"/>
-              <w:u w:val="none"/>
-              <w:shd w:fill="auto" w:val="clear"/>
-              <w:vertAlign w:val="baseline"/>
-              <w:rtl w:val="0"/>
-            </w:rPr>
-            <w:t xml:space="preserve">1. </w:t>
           </w:r>
           <w:hyperlink w:anchor="_ge43nvu7ywtj">
             <w:r>
               <w:rPr>
-                <w:rFonts w:ascii="Verdana" w:cs="Verdana" w:eastAsia="Verdana" w:hAnsi="Verdana"/>
                 <w:b w:val="1"/>
-                <w:sz w:val="16"/>
-                <w:szCs w:val="16"/>
+                <w:color w:val="000000"/>
+                <w:u w:val="none"/>
                 <w:rtl w:val="0"/>
               </w:rPr>
-              <w:t xml:space="preserve">Introducción</w:t>
+              <w:t xml:space="preserve">1. Introducción</w:t>
+              <w:tab/>
+              <w:t xml:space="preserve">2</w:t>
             </w:r>
           </w:hyperlink>
-          <w:r>
-            <w:rPr>
-              <w:rFonts w:ascii="Verdana" w:cs="Verdana" w:eastAsia="Verdana" w:hAnsi="Verdana"/>
-              <w:b w:val="1"/>
-              <w:sz w:val="16"/>
-              <w:szCs w:val="16"/>
-              <w:rtl w:val="0"/>
-            </w:rPr>
-            <w:tab/>
-          </w:r>
-          <w:r>
-            <w:fldChar w:fldCharType="begin"/>
-            <w:instrText xml:space="preserve"> PAGEREF _ge43nvu7ywtj \h </w:instrText>
-            <w:fldChar w:fldCharType="separate"/>
-          </w:r>
-          <w:r>
-            <w:rPr>
-              <w:rFonts w:ascii="Verdana" w:cs="Verdana" w:eastAsia="Verdana" w:hAnsi="Verdana"/>
-              <w:b w:val="1"/>
-              <w:sz w:val="16"/>
-              <w:szCs w:val="16"/>
-              <w:rtl w:val="0"/>
-            </w:rPr>
-            <w:t xml:space="preserve">3</w:t>
-          </w:r>
-          <w:r>
-            <w:fldChar w:fldCharType="end"/>
-          </w:r>
           <w:r>
             <w:rPr>
               <w:rtl w:val="0"/>
@@ -957,70 +910,30 @@
         </w:p>
         <w:p>
           <w:pPr>
-            <w:pageBreakBefore w:val="0"/>
             <w:tabs>
-              <w:tab w:val="right" w:pos="9637.511811023622"/>
+              <w:tab w:val="right" w:leader="none" w:pos="12000"/>
             </w:tabs>
-            <w:spacing w:before="200" w:line="240" w:lineRule="auto"/>
-            <w:ind w:left="0" w:firstLine="0"/>
+            <w:spacing w:after="0" w:before="60" w:lineRule="auto"/>
+            <w:jc w:val="left"/>
             <w:rPr>
-              <w:rFonts w:ascii="Verdana" w:cs="Verdana" w:eastAsia="Verdana" w:hAnsi="Verdana"/>
               <w:b w:val="1"/>
-              <w:sz w:val="16"/>
-              <w:szCs w:val="16"/>
+              <w:color w:val="000000"/>
+              <w:u w:val="none"/>
             </w:rPr>
           </w:pPr>
-          <w:r>
-            <w:rPr>
-              <w:rFonts w:ascii="Verdana" w:cs="Verdana" w:eastAsia="Verdana" w:hAnsi="Verdana"/>
-              <w:b w:val="1"/>
-              <w:smallCaps w:val="1"/>
-              <w:sz w:val="16"/>
-              <w:szCs w:val="16"/>
-              <w:rtl w:val="0"/>
-            </w:rPr>
-            <w:t xml:space="preserve">2. </w:t>
-          </w:r>
           <w:hyperlink w:anchor="_6aitq3odqz1f">
             <w:r>
               <w:rPr>
-                <w:rFonts w:ascii="Verdana" w:cs="Verdana" w:eastAsia="Verdana" w:hAnsi="Verdana"/>
                 <w:b w:val="1"/>
-                <w:sz w:val="16"/>
-                <w:szCs w:val="16"/>
+                <w:color w:val="000000"/>
+                <w:u w:val="none"/>
                 <w:rtl w:val="0"/>
               </w:rPr>
-              <w:t xml:space="preserve">¿Qué aplicaciones vamos a ver en esta unidad?</w:t>
+              <w:t xml:space="preserve">2. ¿Qué aplicaciones vamos a ver en esta unidad?</w:t>
+              <w:tab/>
+              <w:t xml:space="preserve">3</w:t>
             </w:r>
           </w:hyperlink>
-          <w:r>
-            <w:rPr>
-              <w:rFonts w:ascii="Verdana" w:cs="Verdana" w:eastAsia="Verdana" w:hAnsi="Verdana"/>
-              <w:b w:val="1"/>
-              <w:sz w:val="16"/>
-              <w:szCs w:val="16"/>
-              <w:rtl w:val="0"/>
-            </w:rPr>
-            <w:tab/>
-          </w:r>
-          <w:r>
-            <w:fldChar w:fldCharType="begin"/>
-            <w:instrText xml:space="preserve"> PAGEREF _6aitq3odqz1f \h </w:instrText>
-            <w:fldChar w:fldCharType="separate"/>
-          </w:r>
-          <w:r>
-            <w:rPr>
-              <w:rFonts w:ascii="Verdana" w:cs="Verdana" w:eastAsia="Verdana" w:hAnsi="Verdana"/>
-              <w:b w:val="1"/>
-              <w:sz w:val="16"/>
-              <w:szCs w:val="16"/>
-              <w:rtl w:val="0"/>
-            </w:rPr>
-            <w:t xml:space="preserve">3</w:t>
-          </w:r>
-          <w:r>
-            <w:fldChar w:fldCharType="end"/>
-          </w:r>
           <w:r>
             <w:rPr>
               <w:rtl w:val="0"/>
@@ -1029,70 +942,30 @@
         </w:p>
         <w:p>
           <w:pPr>
-            <w:pageBreakBefore w:val="0"/>
             <w:tabs>
-              <w:tab w:val="right" w:pos="9637.511811023622"/>
+              <w:tab w:val="right" w:leader="none" w:pos="12000"/>
             </w:tabs>
-            <w:spacing w:before="200" w:line="240" w:lineRule="auto"/>
-            <w:ind w:left="0" w:firstLine="0"/>
+            <w:spacing w:after="0" w:before="60" w:lineRule="auto"/>
+            <w:jc w:val="left"/>
             <w:rPr>
-              <w:rFonts w:ascii="Verdana" w:cs="Verdana" w:eastAsia="Verdana" w:hAnsi="Verdana"/>
               <w:b w:val="1"/>
-              <w:sz w:val="16"/>
-              <w:szCs w:val="16"/>
+              <w:color w:val="000000"/>
+              <w:u w:val="none"/>
             </w:rPr>
           </w:pPr>
-          <w:r>
-            <w:rPr>
-              <w:rFonts w:ascii="Verdana" w:cs="Verdana" w:eastAsia="Verdana" w:hAnsi="Verdana"/>
-              <w:b w:val="1"/>
-              <w:smallCaps w:val="1"/>
-              <w:sz w:val="16"/>
-              <w:szCs w:val="16"/>
-              <w:rtl w:val="0"/>
-            </w:rPr>
-            <w:t xml:space="preserve">3. </w:t>
-          </w:r>
           <w:hyperlink w:anchor="_3h5q3y98ezm2">
             <w:r>
               <w:rPr>
-                <w:rFonts w:ascii="Verdana" w:cs="Verdana" w:eastAsia="Verdana" w:hAnsi="Verdana"/>
                 <w:b w:val="1"/>
-                <w:sz w:val="16"/>
-                <w:szCs w:val="16"/>
+                <w:color w:val="000000"/>
+                <w:u w:val="none"/>
                 <w:rtl w:val="0"/>
               </w:rPr>
-              <w:t xml:space="preserve">¿Por qué este documento es diferente al resto de unidades?</w:t>
+              <w:t xml:space="preserve">3. ¿Por qué este documento es diferente al resto de unidades?</w:t>
+              <w:tab/>
+              <w:t xml:space="preserve">3</w:t>
             </w:r>
           </w:hyperlink>
-          <w:r>
-            <w:rPr>
-              <w:rFonts w:ascii="Verdana" w:cs="Verdana" w:eastAsia="Verdana" w:hAnsi="Verdana"/>
-              <w:b w:val="1"/>
-              <w:sz w:val="16"/>
-              <w:szCs w:val="16"/>
-              <w:rtl w:val="0"/>
-            </w:rPr>
-            <w:tab/>
-          </w:r>
-          <w:r>
-            <w:fldChar w:fldCharType="begin"/>
-            <w:instrText xml:space="preserve"> PAGEREF _3h5q3y98ezm2 \h </w:instrText>
-            <w:fldChar w:fldCharType="separate"/>
-          </w:r>
-          <w:r>
-            <w:rPr>
-              <w:rFonts w:ascii="Verdana" w:cs="Verdana" w:eastAsia="Verdana" w:hAnsi="Verdana"/>
-              <w:b w:val="1"/>
-              <w:sz w:val="16"/>
-              <w:szCs w:val="16"/>
-              <w:rtl w:val="0"/>
-            </w:rPr>
-            <w:t xml:space="preserve">3</w:t>
-          </w:r>
-          <w:r>
-            <w:fldChar w:fldCharType="end"/>
-          </w:r>
           <w:r>
             <w:rPr>
               <w:rtl w:val="0"/>
@@ -1101,70 +974,30 @@
         </w:p>
         <w:p>
           <w:pPr>
-            <w:pageBreakBefore w:val="0"/>
             <w:tabs>
-              <w:tab w:val="right" w:pos="9637.511811023622"/>
+              <w:tab w:val="right" w:leader="none" w:pos="12000"/>
             </w:tabs>
-            <w:spacing w:after="80" w:before="200" w:line="240" w:lineRule="auto"/>
-            <w:ind w:left="0" w:firstLine="0"/>
+            <w:spacing w:after="0" w:before="60" w:lineRule="auto"/>
+            <w:jc w:val="left"/>
             <w:rPr>
-              <w:rFonts w:ascii="Verdana" w:cs="Verdana" w:eastAsia="Verdana" w:hAnsi="Verdana"/>
               <w:b w:val="1"/>
-              <w:sz w:val="16"/>
-              <w:szCs w:val="16"/>
+              <w:color w:val="000000"/>
+              <w:u w:val="none"/>
             </w:rPr>
           </w:pPr>
-          <w:r>
-            <w:rPr>
-              <w:rFonts w:ascii="Verdana" w:cs="Verdana" w:eastAsia="Verdana" w:hAnsi="Verdana"/>
-              <w:b w:val="1"/>
-              <w:smallCaps w:val="1"/>
-              <w:sz w:val="16"/>
-              <w:szCs w:val="16"/>
-              <w:rtl w:val="0"/>
-            </w:rPr>
-            <w:t xml:space="preserve">4. </w:t>
-          </w:r>
           <w:hyperlink w:anchor="_6mthzm8fdk9x">
             <w:r>
               <w:rPr>
-                <w:rFonts w:ascii="Verdana" w:cs="Verdana" w:eastAsia="Verdana" w:hAnsi="Verdana"/>
                 <w:b w:val="1"/>
-                <w:sz w:val="16"/>
-                <w:szCs w:val="16"/>
+                <w:color w:val="000000"/>
+                <w:u w:val="none"/>
                 <w:rtl w:val="0"/>
               </w:rPr>
-              <w:t xml:space="preserve">Bibliografía</w:t>
+              <w:t xml:space="preserve">4. Bibliografía</w:t>
+              <w:tab/>
+              <w:t xml:space="preserve">3</w:t>
             </w:r>
           </w:hyperlink>
-          <w:r>
-            <w:rPr>
-              <w:rFonts w:ascii="Verdana" w:cs="Verdana" w:eastAsia="Verdana" w:hAnsi="Verdana"/>
-              <w:b w:val="1"/>
-              <w:sz w:val="16"/>
-              <w:szCs w:val="16"/>
-              <w:rtl w:val="0"/>
-            </w:rPr>
-            <w:tab/>
-          </w:r>
-          <w:r>
-            <w:fldChar w:fldCharType="begin"/>
-            <w:instrText xml:space="preserve"> PAGEREF _6mthzm8fdk9x \h </w:instrText>
-            <w:fldChar w:fldCharType="separate"/>
-          </w:r>
-          <w:r>
-            <w:rPr>
-              <w:rFonts w:ascii="Verdana" w:cs="Verdana" w:eastAsia="Verdana" w:hAnsi="Verdana"/>
-              <w:b w:val="1"/>
-              <w:sz w:val="16"/>
-              <w:szCs w:val="16"/>
-              <w:rtl w:val="0"/>
-            </w:rPr>
-            <w:t xml:space="preserve">3</w:t>
-          </w:r>
-          <w:r>
-            <w:fldChar w:fldCharType="end"/>
-          </w:r>
           <w:r>
             <w:rPr>
               <w:rtl w:val="0"/>
@@ -1178,8 +1011,28 @@
     </w:sdt>
     <w:p>
       <w:pPr>
-        <w:pageBreakBefore w:val="0"/>
-        <w:rPr/>
+        <w:keepNext w:val="1"/>
+        <w:keepLines w:val="0"/>
+        <w:pageBreakBefore w:val="0"/>
+        <w:widowControl w:val="0"/>
+        <w:pBdr>
+          <w:top w:space="0" w:sz="0" w:val="nil"/>
+          <w:left w:space="0" w:sz="0" w:val="nil"/>
+          <w:bottom w:space="0" w:sz="0" w:val="nil"/>
+          <w:right w:space="0" w:sz="0" w:val="nil"/>
+          <w:between w:space="0" w:sz="0" w:val="nil"/>
+        </w:pBdr>
+        <w:shd w:fill="auto" w:val="clear"/>
+        <w:spacing w:after="120" w:before="240" w:line="240" w:lineRule="auto"/>
+        <w:ind w:left="0" w:right="0" w:firstLine="0"/>
+        <w:jc w:val="left"/>
+        <w:rPr>
+          <w:rFonts w:ascii="Verdana" w:cs="Verdana" w:eastAsia="Verdana" w:hAnsi="Verdana"/>
+          <w:b w:val="1"/>
+          <w:smallCaps w:val="1"/>
+          <w:sz w:val="16"/>
+          <w:szCs w:val="16"/>
+        </w:rPr>
         <w:sectPr>
           <w:pgSz w:h="16838" w:w="11906" w:orient="portrait"/>
           <w:pgMar w:bottom="1134" w:top="1134" w:left="1134" w:right="1134" w:header="0" w:footer="0"/>
@@ -1697,8 +1550,8 @@
         <w:bottom w:color="666633" w:space="0" w:sz="4" w:val="single"/>
       </w:pBdr>
       <w:tabs>
-        <w:tab w:val="center" w:pos="4819"/>
-        <w:tab w:val="right" w:pos="9638"/>
+        <w:tab w:val="center" w:leader="none" w:pos="4819"/>
+        <w:tab w:val="right" w:leader="none" w:pos="9638"/>
       </w:tabs>
       <w:spacing w:after="0" w:before="0" w:lineRule="auto"/>
       <w:jc w:val="left"/>
@@ -1830,8 +1683,8 @@
       </w:pBdr>
       <w:shd w:fill="auto" w:val="clear"/>
       <w:tabs>
-        <w:tab w:val="center" w:pos="4819"/>
-        <w:tab w:val="right" w:pos="9638"/>
+        <w:tab w:val="center" w:leader="none" w:pos="4819"/>
+        <w:tab w:val="right" w:leader="none" w:pos="9638"/>
       </w:tabs>
       <w:spacing w:after="0" w:before="0" w:line="240" w:lineRule="auto"/>
       <w:ind w:left="0" w:right="0" w:firstLine="0"/>
